--- a/CV/CV CHANTIER bon1 .docx
+++ b/CV/CV CHANTIER bon1 .docx
@@ -122,7 +122,63 @@
           <w:sz w:val="24"/>
           <w:szCs w:val="24"/>
         </w:rPr>
-        <w:t>un stage de 4 mois rémuné</w:t>
+        <w:t>un stage de 4 mois</w:t>
+      </w:r>
+      <w:r>
+        <w:rPr>
+          <w:rFonts w:cstheme="minorHAnsi"/>
+          <w:bCs/>
+          <w:sz w:val="24"/>
+          <w:szCs w:val="24"/>
+        </w:rPr>
+        <w:t xml:space="preserve"> </w:t>
+      </w:r>
+      <w:proofErr w:type="gramStart"/>
+      <w:r>
+        <w:rPr>
+          <w:rFonts w:cstheme="minorHAnsi"/>
+          <w:bCs/>
+          <w:sz w:val="24"/>
+          <w:szCs w:val="24"/>
+        </w:rPr>
+        <w:t xml:space="preserve">( </w:t>
+      </w:r>
+      <w:r>
+        <w:rPr>
+          <w:rFonts w:cstheme="minorHAnsi"/>
+          <w:bCs/>
+          <w:sz w:val="20"/>
+          <w:szCs w:val="20"/>
+        </w:rPr>
+        <w:t>22</w:t>
+      </w:r>
+      <w:proofErr w:type="gramEnd"/>
+      <w:r>
+        <w:rPr>
+          <w:rFonts w:cstheme="minorHAnsi"/>
+          <w:bCs/>
+          <w:sz w:val="20"/>
+          <w:szCs w:val="20"/>
+        </w:rPr>
+        <w:t>/11/22 au 17/03/23</w:t>
+      </w:r>
+      <w:r>
+        <w:rPr>
+          <w:rFonts w:cstheme="minorHAnsi"/>
+          <w:bCs/>
+          <w:sz w:val="18"/>
+          <w:szCs w:val="18"/>
+        </w:rPr>
+        <w:t>)</w:t>
+      </w:r>
+      <w:r>
+        <w:rPr>
+          <w:rFonts w:cstheme="minorHAnsi"/>
+          <w:bCs/>
+          <w:sz w:val="24"/>
+          <w:szCs w:val="24"/>
+        </w:rPr>
+        <w:t xml:space="preserve"> rémuné</w:t>
       </w:r>
       <w:r>
         <w:rPr>
@@ -257,6 +313,30 @@
         </w:rPr>
         <w:t xml:space="preserve">: </w:t>
       </w:r>
+      <w:r>
+        <w:rPr>
+          <w:rFonts w:cstheme="minorHAnsi"/>
+          <w:sz w:val="24"/>
+          <w:szCs w:val="24"/>
+        </w:rPr>
+        <w:t>HTML, CSS3</w:t>
+      </w:r>
+      <w:r>
+        <w:rPr>
+          <w:rFonts w:cstheme="minorHAnsi"/>
+          <w:sz w:val="24"/>
+          <w:szCs w:val="24"/>
+        </w:rPr>
+        <w:t>, JAVASCRIPT,</w:t>
+      </w:r>
+      <w:r>
+        <w:rPr>
+          <w:rFonts w:cstheme="minorHAnsi"/>
+          <w:sz w:val="24"/>
+          <w:szCs w:val="24"/>
+        </w:rPr>
+        <w:t xml:space="preserve"> </w:t>
+      </w:r>
       <w:proofErr w:type="gramStart"/>
       <w:r>
         <w:rPr>
@@ -264,7 +344,23 @@
           <w:sz w:val="24"/>
           <w:szCs w:val="24"/>
         </w:rPr>
-        <w:t>HTML ,</w:t>
+        <w:t>JAVA</w:t>
+      </w:r>
+      <w:r>
+        <w:rPr>
+          <w:rFonts w:cstheme="minorHAnsi"/>
+          <w:sz w:val="24"/>
+          <w:szCs w:val="24"/>
+        </w:rPr>
+        <w:t xml:space="preserve"> </w:t>
+      </w:r>
+      <w:r>
+        <w:rPr>
+          <w:rFonts w:cstheme="minorHAnsi"/>
+          <w:sz w:val="24"/>
+          <w:szCs w:val="24"/>
+        </w:rPr>
+        <w:t>,</w:t>
       </w:r>
       <w:proofErr w:type="gramEnd"/>
       <w:r>
@@ -273,7 +369,31 @@
           <w:sz w:val="24"/>
           <w:szCs w:val="24"/>
         </w:rPr>
-        <w:t xml:space="preserve"> CSS3 , JAVASCRIPT,JAVA,C#, .NET</w:t>
+        <w:t xml:space="preserve"> </w:t>
+      </w:r>
+      <w:r>
+        <w:rPr>
+          <w:rFonts w:cstheme="minorHAnsi"/>
+          <w:sz w:val="24"/>
+          <w:szCs w:val="24"/>
+        </w:rPr>
+        <w:t>C#</w:t>
+      </w:r>
+      <w:r>
+        <w:rPr>
+          <w:rFonts w:cstheme="minorHAnsi"/>
+          <w:sz w:val="24"/>
+          <w:szCs w:val="24"/>
+        </w:rPr>
+        <w:t xml:space="preserve"> </w:t>
+      </w:r>
+      <w:r>
+        <w:rPr>
+          <w:rFonts w:cstheme="minorHAnsi"/>
+          <w:sz w:val="24"/>
+          <w:szCs w:val="24"/>
+        </w:rPr>
+        <w:t>, .NET</w:t>
       </w:r>
       <w:r>
         <w:rPr>
@@ -408,15 +528,7 @@
           <w:sz w:val="24"/>
           <w:szCs w:val="24"/>
         </w:rPr>
-        <w:t xml:space="preserve">, </w:t>
-      </w:r>
-      <w:r>
-        <w:rPr>
-          <w:rFonts w:cstheme="minorHAnsi"/>
-          <w:sz w:val="24"/>
-          <w:szCs w:val="24"/>
-        </w:rPr>
-        <w:t>UML</w:t>
+        <w:t>, UML</w:t>
       </w:r>
     </w:p>
     <w:p>
@@ -454,37 +566,26 @@
           <w:sz w:val="24"/>
           <w:szCs w:val="24"/>
         </w:rPr>
-        <w:t> </w:t>
-      </w:r>
-      <w:proofErr w:type="gramStart"/>
-      <w:r>
-        <w:rPr>
-          <w:rFonts w:cstheme="minorHAnsi"/>
-          <w:b/>
-          <w:bCs/>
-          <w:sz w:val="24"/>
-          <w:szCs w:val="24"/>
-        </w:rPr>
-        <w:t>:</w:t>
-      </w:r>
-      <w:r>
-        <w:rPr>
-          <w:rFonts w:cstheme="minorHAnsi"/>
-          <w:bCs/>
-          <w:sz w:val="24"/>
-          <w:szCs w:val="24"/>
-        </w:rPr>
-        <w:t>Visual</w:t>
-      </w:r>
-      <w:proofErr w:type="gramEnd"/>
-      <w:r>
-        <w:rPr>
-          <w:rFonts w:cstheme="minorHAnsi"/>
-          <w:bCs/>
-          <w:sz w:val="24"/>
-          <w:szCs w:val="24"/>
-        </w:rPr>
-        <w:t xml:space="preserve"> studio 2012/2019</w:t>
+        <w:t> :</w:t>
+      </w:r>
+      <w:r>
+        <w:rPr>
+          <w:rFonts w:cstheme="minorHAnsi"/>
+          <w:b/>
+          <w:bCs/>
+          <w:sz w:val="24"/>
+          <w:szCs w:val="24"/>
+        </w:rPr>
+        <w:t xml:space="preserve"> </w:t>
+      </w:r>
+      <w:r>
+        <w:rPr>
+          <w:rFonts w:cstheme="minorHAnsi"/>
+          <w:bCs/>
+          <w:sz w:val="24"/>
+          <w:szCs w:val="24"/>
+        </w:rPr>
+        <w:t>Visual studio 2012/2019</w:t>
       </w:r>
     </w:p>
     <w:p>
@@ -942,6 +1043,13 @@
         </w:rPr>
         <w:t xml:space="preserve">réseaux et </w:t>
       </w:r>
+      <w:r>
+        <w:rPr>
+          <w:rFonts w:cstheme="minorHAnsi"/>
+          <w:bCs/>
+        </w:rPr>
+        <w:t xml:space="preserve"> </w:t>
+      </w:r>
       <w:proofErr w:type="gramStart"/>
       <w:r>
         <w:rPr>
@@ -1859,13 +1967,7 @@
         <w:rPr>
           <w:rFonts w:cstheme="minorHAnsi"/>
         </w:rPr>
-        <w:t xml:space="preserve"> </w:t>
-      </w:r>
-      <w:r>
-        <w:rPr>
-          <w:rFonts w:cstheme="minorHAnsi"/>
-        </w:rPr>
-        <w:t>Mission :</w:t>
+        <w:t xml:space="preserve"> Mission :</w:t>
       </w:r>
     </w:p>
     <w:p>
@@ -1955,7 +2057,25 @@
         <w:rPr>
           <w:rFonts w:cstheme="minorHAnsi"/>
         </w:rPr>
-        <w:t xml:space="preserve">  de l’Etat (Douane, Office  Congolais des contrôles, </w:t>
+        <w:t xml:space="preserve"> </w:t>
+      </w:r>
+      <w:r>
+        <w:rPr>
+          <w:rFonts w:cstheme="minorHAnsi"/>
+        </w:rPr>
+        <w:t xml:space="preserve"> régies </w:t>
+      </w:r>
+      <w:r>
+        <w:rPr>
+          <w:rFonts w:cstheme="minorHAnsi"/>
+        </w:rPr>
+        <w:t xml:space="preserve"> de l’Etat (Douane, Office  Congola</w:t>
+      </w:r>
+      <w:r>
+        <w:rPr>
+          <w:rFonts w:cstheme="minorHAnsi"/>
+        </w:rPr>
+        <w:t xml:space="preserve">is des contrôles, </w:t>
       </w:r>
       <w:proofErr w:type="spellStart"/>
       <w:r>
@@ -1969,7 +2089,7 @@
         <w:rPr>
           <w:rFonts w:cstheme="minorHAnsi"/>
         </w:rPr>
-        <w:t xml:space="preserve">   etc…</w:t>
+        <w:t xml:space="preserve">   </w:t>
       </w:r>
     </w:p>
     <w:p>
@@ -2035,7 +2155,13 @@
         <w:rPr>
           <w:rFonts w:cstheme="minorHAnsi"/>
         </w:rPr>
-        <w:t xml:space="preserve">, suivie des comptes bancaires compte </w:t>
+        <w:t>, suiv</w:t>
+      </w:r>
+      <w:r>
+        <w:rPr>
+          <w:rFonts w:cstheme="minorHAnsi"/>
+        </w:rPr>
+        <w:t>ie des comptes bancaires.</w:t>
       </w:r>
     </w:p>
     <w:p>
@@ -2186,8 +2312,6 @@
           <w:szCs w:val="20"/>
         </w:rPr>
       </w:pPr>
-      <w:bookmarkStart w:id="0" w:name="_GoBack"/>
-      <w:bookmarkEnd w:id="0"/>
     </w:p>
     <w:p>
       <w:pPr>
@@ -2474,21 +2598,21 @@
         <w:rPr>
           <w:rFonts w:cstheme="minorHAnsi"/>
         </w:rPr>
-        <w:t xml:space="preserve"> de </w:t>
-      </w:r>
-      <w:proofErr w:type="spellStart"/>
-      <w:r>
-        <w:rPr>
-          <w:rFonts w:cstheme="minorHAnsi"/>
-        </w:rPr>
-        <w:t>progammation</w:t>
-      </w:r>
-      <w:proofErr w:type="spellEnd"/>
-      <w:r>
-        <w:rPr>
-          <w:rFonts w:cstheme="minorHAnsi"/>
-        </w:rPr>
-        <w:t>)</w:t>
+        <w:t xml:space="preserve"> de prog</w:t>
+      </w:r>
+      <w:r>
+        <w:rPr>
+          <w:rFonts w:cstheme="minorHAnsi"/>
+        </w:rPr>
+        <w:t>r</w:t>
+      </w:r>
+      <w:bookmarkStart w:id="0" w:name="_GoBack"/>
+      <w:bookmarkEnd w:id="0"/>
+      <w:r>
+        <w:rPr>
+          <w:rFonts w:cstheme="minorHAnsi"/>
+        </w:rPr>
+        <w:t>ammation)</w:t>
       </w:r>
     </w:p>
     <w:p>
@@ -3602,7 +3726,7 @@
   <a:extraClrSchemeLst/>
   <a:extLst>
     <a:ext uri="{05A4C25C-085E-4340-85A3-A5531E510DB2}">
-      <thm15:themeFamily xmlns="" xmlns:thm15="http://schemas.microsoft.com/office/thememl/2012/main" name="Office Theme" id="{62F939B6-93AF-4DB8-9C6B-D6C7DFDC589F}" vid="{4A3C46E8-61CC-4603-A589-7422A47A8E4A}"/>
+      <thm15:themeFamily xmlns:thm15="http://schemas.microsoft.com/office/thememl/2012/main" xmlns="" name="Office Theme" id="{62F939B6-93AF-4DB8-9C6B-D6C7DFDC589F}" vid="{4A3C46E8-61CC-4603-A589-7422A47A8E4A}"/>
     </a:ext>
   </a:extLst>
 </a:theme>
